--- a/Presentation_Material/Presentation02/Datasets-ideas.docx
+++ b/Presentation_Material/Presentation02/Datasets-ideas.docx
@@ -16,17 +16,12 @@
     </w:p>
     <w:p>
       <w:proofErr w:type="spellStart"/>
-      <w:proofErr w:type="gramStart"/>
       <w:r>
         <w:t>Mapbox</w:t>
       </w:r>
       <w:proofErr w:type="spellEnd"/>
       <w:r>
-        <w:t>(</w:t>
-      </w:r>
-      <w:proofErr w:type="gramEnd"/>
-      <w:r>
-        <w:t>GPS)</w:t>
+        <w:t>(GPS)</w:t>
       </w:r>
     </w:p>
     <w:p>
@@ -71,6 +66,89 @@
             <w:rStyle w:val="Hyperlink"/>
           </w:rPr>
           <w:t>https://data.fivethirtyeight.com/</w:t>
+        </w:r>
+      </w:hyperlink>
+      <w:r>
+        <w:t xml:space="preserve"> </w:t>
+      </w:r>
+    </w:p>
+    <w:p/>
+    <w:p>
+      <w:r>
+        <w:t>Governmental datasets (Canada):</w:t>
+      </w:r>
+    </w:p>
+    <w:p>
+      <w:hyperlink r:id="rId6" w:history="1">
+        <w:r>
+          <w:rPr>
+            <w:rStyle w:val="Hyperlink"/>
+          </w:rPr>
+          <w:t>https://open.canada.ca/en/using-open-data</w:t>
+        </w:r>
+      </w:hyperlink>
+      <w:r>
+        <w:t xml:space="preserve"> </w:t>
+      </w:r>
+    </w:p>
+    <w:p>
+      <w:hyperlink r:id="rId7" w:history="1">
+        <w:r>
+          <w:rPr>
+            <w:rStyle w:val="Hyperlink"/>
+          </w:rPr>
+          <w:t>https://www12.statcan.gc.ca/datasets/Index-eng.cfm</w:t>
+        </w:r>
+      </w:hyperlink>
+      <w:r>
+        <w:t xml:space="preserve"> </w:t>
+      </w:r>
+    </w:p>
+    <w:p>
+      <w:hyperlink r:id="rId8" w:history="1">
+        <w:r>
+          <w:rPr>
+            <w:rStyle w:val="Hyperlink"/>
+          </w:rPr>
+          <w:t>https://science.gc.ca/site/science/en/open-science-helping-make-science-accessible-all-canadians/datasets-and-portals</w:t>
+        </w:r>
+      </w:hyperlink>
+      <w:r>
+        <w:t xml:space="preserve"> </w:t>
+      </w:r>
+    </w:p>
+    <w:p/>
+    <w:p>
+      <w:r>
+        <w:t xml:space="preserve">Netflix dataset: </w:t>
+      </w:r>
+    </w:p>
+    <w:p>
+      <w:hyperlink r:id="rId9" w:history="1">
+        <w:r>
+          <w:rPr>
+            <w:rStyle w:val="Hyperlink"/>
+          </w:rPr>
+          <w:t>https://www.kaggle.com/datasets/prasertk/netflix-daily-top-10-in-us</w:t>
+        </w:r>
+      </w:hyperlink>
+      <w:r>
+        <w:t xml:space="preserve"> </w:t>
+      </w:r>
+    </w:p>
+    <w:p/>
+    <w:p>
+      <w:r>
+        <w:t xml:space="preserve">Lego dataset: </w:t>
+      </w:r>
+    </w:p>
+    <w:p>
+      <w:hyperlink r:id="rId10" w:history="1">
+        <w:r>
+          <w:rPr>
+            <w:rStyle w:val="Hyperlink"/>
+          </w:rPr>
+          <w:t>https://www.kaggle.com/datasets/rtatman/lego-database</w:t>
         </w:r>
       </w:hyperlink>
       <w:r>

--- a/Presentation_Material/Presentation02/Datasets-ideas.docx
+++ b/Presentation_Material/Presentation02/Datasets-ideas.docx
@@ -40,6 +40,22 @@
       <w:r>
         <w:t>Google Cloud</w:t>
       </w:r>
+      <w:r>
+        <w:t xml:space="preserve"> dataset:</w:t>
+      </w:r>
+    </w:p>
+    <w:p>
+      <w:hyperlink r:id="rId4" w:history="1">
+        <w:r>
+          <w:rPr>
+            <w:rStyle w:val="Hyperlink"/>
+          </w:rPr>
+          <w:t>https://cloud.google.com/bigquery/public-data/</w:t>
+        </w:r>
+      </w:hyperlink>
+      <w:r>
+        <w:t xml:space="preserve"> </w:t>
+      </w:r>
     </w:p>
     <w:p>
       <w:r>
@@ -47,7 +63,7 @@
       </w:r>
     </w:p>
     <w:p>
-      <w:hyperlink r:id="rId4" w:history="1">
+      <w:hyperlink r:id="rId5" w:history="1">
         <w:r>
           <w:rPr>
             <w:rStyle w:val="Hyperlink"/>
@@ -60,7 +76,7 @@
       </w:r>
     </w:p>
     <w:p>
-      <w:hyperlink r:id="rId5" w:history="1">
+      <w:hyperlink r:id="rId6" w:history="1">
         <w:r>
           <w:rPr>
             <w:rStyle w:val="Hyperlink"/>
@@ -79,7 +95,7 @@
       </w:r>
     </w:p>
     <w:p>
-      <w:hyperlink r:id="rId6" w:history="1">
+      <w:hyperlink r:id="rId7" w:history="1">
         <w:r>
           <w:rPr>
             <w:rStyle w:val="Hyperlink"/>
@@ -92,7 +108,7 @@
       </w:r>
     </w:p>
     <w:p>
-      <w:hyperlink r:id="rId7" w:history="1">
+      <w:hyperlink r:id="rId8" w:history="1">
         <w:r>
           <w:rPr>
             <w:rStyle w:val="Hyperlink"/>
@@ -105,7 +121,7 @@
       </w:r>
     </w:p>
     <w:p>
-      <w:hyperlink r:id="rId8" w:history="1">
+      <w:hyperlink r:id="rId9" w:history="1">
         <w:r>
           <w:rPr>
             <w:rStyle w:val="Hyperlink"/>
@@ -124,7 +140,7 @@
       </w:r>
     </w:p>
     <w:p>
-      <w:hyperlink r:id="rId9" w:history="1">
+      <w:hyperlink r:id="rId10" w:history="1">
         <w:r>
           <w:rPr>
             <w:rStyle w:val="Hyperlink"/>
@@ -143,12 +159,511 @@
       </w:r>
     </w:p>
     <w:p>
-      <w:hyperlink r:id="rId10" w:history="1">
+      <w:hyperlink r:id="rId11" w:history="1">
         <w:r>
           <w:rPr>
             <w:rStyle w:val="Hyperlink"/>
           </w:rPr>
           <w:t>https://www.kaggle.com/datasets/rtatman/lego-database</w:t>
+        </w:r>
+      </w:hyperlink>
+      <w:r>
+        <w:t xml:space="preserve"> </w:t>
+      </w:r>
+    </w:p>
+    <w:p/>
+    <w:p>
+      <w:r>
+        <w:t>Starbucks nutrition fact datasets:</w:t>
+      </w:r>
+    </w:p>
+    <w:p>
+      <w:hyperlink r:id="rId12" w:history="1">
+        <w:r>
+          <w:rPr>
+            <w:rStyle w:val="Hyperlink"/>
+          </w:rPr>
+          <w:t>https://www.kaggle.com/datasets/starbucks/starbucks-menu</w:t>
+        </w:r>
+      </w:hyperlink>
+      <w:r>
+        <w:t xml:space="preserve"> </w:t>
+      </w:r>
+    </w:p>
+    <w:p>
+      <w:r>
+        <w:t>Global warming datasets:</w:t>
+      </w:r>
+    </w:p>
+    <w:p>
+      <w:hyperlink r:id="rId13" w:history="1">
+        <w:r>
+          <w:rPr>
+            <w:rStyle w:val="Hyperlink"/>
+          </w:rPr>
+          <w:t>https://www.kaggle.com/datasets/berkeleyearth/climate-change-earth-surface-temperature-data</w:t>
+        </w:r>
+      </w:hyperlink>
+      <w:r>
+        <w:t xml:space="preserve"> </w:t>
+      </w:r>
+    </w:p>
+    <w:p/>
+    <w:p>
+      <w:r>
+        <w:lastRenderedPageBreak/>
+        <w:t>Fake job posts datasets:</w:t>
+      </w:r>
+    </w:p>
+    <w:p>
+      <w:hyperlink r:id="rId14" w:history="1">
+        <w:r>
+          <w:rPr>
+            <w:rStyle w:val="Hyperlink"/>
+          </w:rPr>
+          <w:t>https://www.kaggle.com/datasets/shivamb/real-or-fake-fake-jobposting-prediction</w:t>
+        </w:r>
+      </w:hyperlink>
+      <w:r>
+        <w:t xml:space="preserve"> </w:t>
+      </w:r>
+    </w:p>
+    <w:p>
+      <w:proofErr w:type="spellStart"/>
+      <w:r>
+        <w:t>Pokemon</w:t>
+      </w:r>
+      <w:proofErr w:type="spellEnd"/>
+      <w:r>
+        <w:t xml:space="preserve"> datasets:</w:t>
+      </w:r>
+    </w:p>
+    <w:p>
+      <w:hyperlink r:id="rId15" w:history="1">
+        <w:r>
+          <w:rPr>
+            <w:rStyle w:val="Hyperlink"/>
+          </w:rPr>
+          <w:t>https://www.kaggle.com/datasets/rounakbanik/pokemon</w:t>
+        </w:r>
+      </w:hyperlink>
+      <w:r>
+        <w:t xml:space="preserve"> </w:t>
+      </w:r>
+    </w:p>
+    <w:p>
+      <w:r>
+        <w:t>Buzzfeed news datasets:</w:t>
+      </w:r>
+    </w:p>
+    <w:p>
+      <w:hyperlink r:id="rId16" w:history="1">
+        <w:r>
+          <w:rPr>
+            <w:rStyle w:val="Hyperlink"/>
+          </w:rPr>
+          <w:t>https://github.com/orgs/BuzzFeedNews/repositories?type=all</w:t>
+        </w:r>
+      </w:hyperlink>
+      <w:r>
+        <w:t xml:space="preserve"> </w:t>
+      </w:r>
+    </w:p>
+    <w:p>
+      <w:hyperlink r:id="rId17" w:history="1">
+        <w:r>
+          <w:rPr>
+            <w:rStyle w:val="Hyperlink"/>
+          </w:rPr>
+          <w:t>https://github.com/BuzzFeedNews</w:t>
+        </w:r>
+      </w:hyperlink>
+      <w:r>
+        <w:t xml:space="preserve"> </w:t>
+      </w:r>
+    </w:p>
+    <w:p>
+      <w:r>
+        <w:t>Dogs datasets:</w:t>
+      </w:r>
+    </w:p>
+    <w:p>
+      <w:hyperlink r:id="rId18" w:history="1">
+        <w:r>
+          <w:rPr>
+            <w:rStyle w:val="Hyperlink"/>
+          </w:rPr>
+          <w:t>https://www.kaggle.com/datasets/kmader/dogs-of-zurich</w:t>
+        </w:r>
+      </w:hyperlink>
+      <w:r>
+        <w:t xml:space="preserve"> </w:t>
+      </w:r>
+    </w:p>
+    <w:p>
+      <w:r>
+        <w:t>Start wars surveys datasets:</w:t>
+      </w:r>
+    </w:p>
+    <w:p>
+      <w:hyperlink r:id="rId19" w:history="1">
+        <w:r>
+          <w:rPr>
+            <w:rStyle w:val="Hyperlink"/>
+          </w:rPr>
+          <w:t>https://app.dataquest.io/m/201/guided-project%3A-star-wars-survey/1/how-guided-projects-work</w:t>
+        </w:r>
+      </w:hyperlink>
+      <w:r>
+        <w:t xml:space="preserve"> </w:t>
+      </w:r>
+    </w:p>
+    <w:p>
+      <w:proofErr w:type="spellStart"/>
+      <w:r>
+        <w:t>Ebay</w:t>
+      </w:r>
+      <w:proofErr w:type="spellEnd"/>
+      <w:r>
+        <w:t xml:space="preserve"> car sales datasets:</w:t>
+      </w:r>
+    </w:p>
+    <w:p>
+      <w:hyperlink r:id="rId20" w:history="1">
+        <w:r>
+          <w:rPr>
+            <w:rStyle w:val="Hyperlink"/>
+          </w:rPr>
+          <w:t>https://app.dataquest.io/m/294/guided-project%3A-exploring-ebay-car-sales-data/1/introduction</w:t>
+        </w:r>
+      </w:hyperlink>
+      <w:r>
+        <w:t xml:space="preserve"> </w:t>
+      </w:r>
+    </w:p>
+    <w:p>
+      <w:r>
+        <w:t>covid-19 datasets:</w:t>
+      </w:r>
+    </w:p>
+    <w:p>
+      <w:hyperlink r:id="rId21" w:history="1">
+        <w:r>
+          <w:rPr>
+            <w:rStyle w:val="Hyperlink"/>
+          </w:rPr>
+          <w:t>https://app.dataquest.io/m/505/guided-project%3A-investigating-covid-19-virus-trends/1/guided-project-introduction</w:t>
+        </w:r>
+      </w:hyperlink>
+      <w:r>
+        <w:t xml:space="preserve"> </w:t>
+      </w:r>
+    </w:p>
+    <w:p>
+      <w:r>
+        <w:t>house sales prices datasets:</w:t>
+      </w:r>
+    </w:p>
+    <w:p>
+      <w:hyperlink r:id="rId22" w:history="1">
+        <w:r>
+          <w:rPr>
+            <w:rStyle w:val="Hyperlink"/>
+          </w:rPr>
+          <w:t>https://app.dataquest.io/m/240/guided-project%3A-predicting-house-sale-prices/1/introduction</w:t>
+        </w:r>
+      </w:hyperlink>
+      <w:r>
+        <w:t xml:space="preserve"> </w:t>
+      </w:r>
+    </w:p>
+    <w:p>
+      <w:r>
+        <w:t xml:space="preserve">bike rentals datasets: </w:t>
+      </w:r>
+    </w:p>
+    <w:p>
+      <w:hyperlink r:id="rId23" w:history="1">
+        <w:r>
+          <w:rPr>
+            <w:rStyle w:val="Hyperlink"/>
+          </w:rPr>
+          <w:t>https://app.dataquest.io/m/213/guided-project%3A-predicting-bike-rentals/1/introduction-to-the-dataset</w:t>
+        </w:r>
+      </w:hyperlink>
+      <w:r>
+        <w:t xml:space="preserve"> </w:t>
+      </w:r>
+    </w:p>
+    <w:p>
+      <w:r>
+        <w:t>NASA datasets:</w:t>
+      </w:r>
+    </w:p>
+    <w:p>
+      <w:hyperlink r:id="rId24" w:history="1">
+        <w:r>
+          <w:rPr>
+            <w:rStyle w:val="Hyperlink"/>
+          </w:rPr>
+          <w:t>https://www.earthdata.nasa.gov/</w:t>
+        </w:r>
+      </w:hyperlink>
+      <w:r>
+        <w:t xml:space="preserve"> </w:t>
+      </w:r>
+    </w:p>
+    <w:p>
+      <w:hyperlink r:id="rId25" w:history="1">
+        <w:r>
+          <w:rPr>
+            <w:rStyle w:val="Hyperlink"/>
+          </w:rPr>
+          <w:t>https://pds.nasa.gov/datasearch/data-search/</w:t>
+        </w:r>
+      </w:hyperlink>
+      <w:r>
+        <w:t xml:space="preserve"> </w:t>
+      </w:r>
+    </w:p>
+    <w:p>
+      <w:r>
+        <w:t>Amazon datasets:</w:t>
+      </w:r>
+    </w:p>
+    <w:p>
+      <w:hyperlink r:id="rId26" w:history="1">
+        <w:r>
+          <w:rPr>
+            <w:rStyle w:val="Hyperlink"/>
+          </w:rPr>
+          <w:t>https://registry.opendata.aws/</w:t>
+        </w:r>
+      </w:hyperlink>
+      <w:r>
+        <w:t xml:space="preserve"> </w:t>
+      </w:r>
+    </w:p>
+    <w:p>
+      <w:r>
+        <w:t>Wikipedia datasets:</w:t>
+      </w:r>
+    </w:p>
+    <w:p>
+      <w:hyperlink r:id="rId27" w:history="1">
+        <w:r>
+          <w:rPr>
+            <w:rStyle w:val="Hyperlink"/>
+          </w:rPr>
+          <w:t>https://en.wikipedia.org/wiki/Wikipedia:Database_download</w:t>
+        </w:r>
+      </w:hyperlink>
+      <w:r>
+        <w:t xml:space="preserve"> </w:t>
+      </w:r>
+    </w:p>
+    <w:p>
+      <w:r>
+        <w:lastRenderedPageBreak/>
+        <w:t>UCI ML datasets:</w:t>
+      </w:r>
+    </w:p>
+    <w:p>
+      <w:hyperlink r:id="rId28" w:history="1">
+        <w:r>
+          <w:rPr>
+            <w:rStyle w:val="Hyperlink"/>
+          </w:rPr>
+          <w:t>https://archive.ics.uci.edu/datasets</w:t>
+        </w:r>
+      </w:hyperlink>
+      <w:r>
+        <w:t xml:space="preserve"> </w:t>
+      </w:r>
+    </w:p>
+    <w:p/>
+    <w:p>
+      <w:r>
+        <w:t>Reddit datasets:</w:t>
+      </w:r>
+    </w:p>
+    <w:p>
+      <w:hyperlink r:id="rId29" w:history="1">
+        <w:r>
+          <w:rPr>
+            <w:rStyle w:val="Hyperlink"/>
+          </w:rPr>
+          <w:t>https://www.reddit.com/r/datasets/top/?sort=top&amp;t=all</w:t>
+        </w:r>
+      </w:hyperlink>
+      <w:r>
+        <w:t xml:space="preserve"> </w:t>
+      </w:r>
+    </w:p>
+    <w:p/>
+    <w:p>
+      <w:r>
+        <w:t>X(Twitter) datasets:</w:t>
+      </w:r>
+    </w:p>
+    <w:p>
+      <w:hyperlink r:id="rId30" w:history="1">
+        <w:r>
+          <w:rPr>
+            <w:rStyle w:val="Hyperlink"/>
+          </w:rPr>
+          <w:t>https://developer.twitter.com/en/docs</w:t>
+        </w:r>
+      </w:hyperlink>
+      <w:r>
+        <w:t xml:space="preserve"> </w:t>
+      </w:r>
+    </w:p>
+    <w:p/>
+    <w:p>
+      <w:proofErr w:type="spellStart"/>
+      <w:r>
+        <w:t>Github</w:t>
+      </w:r>
+      <w:proofErr w:type="spellEnd"/>
+      <w:r>
+        <w:t xml:space="preserve"> datasets:</w:t>
+      </w:r>
+    </w:p>
+    <w:p>
+      <w:hyperlink r:id="rId31" w:history="1">
+        <w:r>
+          <w:rPr>
+            <w:rStyle w:val="Hyperlink"/>
+          </w:rPr>
+          <w:t>https://docs.github.com/en/rest?apiVersion=2022-11-28</w:t>
+        </w:r>
+      </w:hyperlink>
+      <w:r>
+        <w:t xml:space="preserve"> </w:t>
+      </w:r>
+    </w:p>
+    <w:p/>
+    <w:p>
+      <w:r>
+        <w:t>World Health Organization datasets:</w:t>
+      </w:r>
+    </w:p>
+    <w:p>
+      <w:hyperlink r:id="rId32" w:history="1">
+        <w:r>
+          <w:rPr>
+            <w:rStyle w:val="Hyperlink"/>
+          </w:rPr>
+          <w:t>https://www.who.int/data/collections</w:t>
+        </w:r>
+      </w:hyperlink>
+      <w:r>
+        <w:t xml:space="preserve"> </w:t>
+      </w:r>
+    </w:p>
+    <w:p/>
+    <w:p>
+      <w:r>
+        <w:t>NYC taxi trip datasets:</w:t>
+      </w:r>
+    </w:p>
+    <w:p>
+      <w:hyperlink r:id="rId33" w:history="1">
+        <w:r>
+          <w:rPr>
+            <w:rStyle w:val="Hyperlink"/>
+          </w:rPr>
+          <w:t>https://www.nyc.gov/site/tlc/about/tlc-trip-record-data.page</w:t>
+        </w:r>
+      </w:hyperlink>
+      <w:r>
+        <w:t xml:space="preserve"> </w:t>
+      </w:r>
+    </w:p>
+    <w:p>
+      <w:r>
+        <w:t>BFI film industry datasets:</w:t>
+      </w:r>
+    </w:p>
+    <w:p>
+      <w:hyperlink r:id="rId34" w:history="1">
+        <w:r>
+          <w:rPr>
+            <w:rStyle w:val="Hyperlink"/>
+          </w:rPr>
+          <w:t>https://www.bfi.org.uk/industry-data-insights</w:t>
+        </w:r>
+      </w:hyperlink>
+      <w:r>
+        <w:t xml:space="preserve"> </w:t>
+      </w:r>
+    </w:p>
+    <w:p/>
+    <w:p>
+      <w:r>
+        <w:t>References:</w:t>
+      </w:r>
+    </w:p>
+    <w:p>
+      <w:hyperlink r:id="rId35" w:history="1">
+        <w:r>
+          <w:rPr>
+            <w:rStyle w:val="Hyperlink"/>
+          </w:rPr>
+          <w:t>https://datasetsearch.research.google.com/</w:t>
+        </w:r>
+      </w:hyperlink>
+      <w:r>
+        <w:t xml:space="preserve"> </w:t>
+      </w:r>
+    </w:p>
+    <w:p>
+      <w:hyperlink r:id="rId36" w:history="1">
+        <w:r>
+          <w:rPr>
+            <w:rStyle w:val="Hyperlink"/>
+          </w:rPr>
+          <w:t>https://data.world/datasets/canada</w:t>
+        </w:r>
+      </w:hyperlink>
+      <w:r>
+        <w:t xml:space="preserve"> </w:t>
+      </w:r>
+    </w:p>
+    <w:p>
+      <w:hyperlink r:id="rId37" w:history="1">
+        <w:r>
+          <w:rPr>
+            <w:rStyle w:val="Hyperlink"/>
+          </w:rPr>
+          <w:t>https://www.kaggle.com/</w:t>
+        </w:r>
+      </w:hyperlink>
+      <w:r>
+        <w:t xml:space="preserve"> </w:t>
+      </w:r>
+    </w:p>
+    <w:p>
+      <w:hyperlink r:id="rId38" w:history="1">
+        <w:r>
+          <w:rPr>
+            <w:rStyle w:val="Hyperlink"/>
+          </w:rPr>
+          <w:t>https://data.world/</w:t>
+        </w:r>
+      </w:hyperlink>
+      <w:r>
+        <w:t xml:space="preserve"> </w:t>
+      </w:r>
+    </w:p>
+    <w:p>
+      <w:hyperlink r:id="rId39" w:history="1">
+        <w:r>
+          <w:rPr>
+            <w:rStyle w:val="Hyperlink"/>
+          </w:rPr>
+          <w:t>https://paperswithcode.com/datasets</w:t>
         </w:r>
       </w:hyperlink>
       <w:r>
@@ -569,7 +1084,6 @@
   <w:style w:type="character" w:default="1" w:styleId="DefaultParagraphFont">
     <w:name w:val="Default Paragraph Font"/>
     <w:uiPriority w:val="1"/>
-    <w:semiHidden/>
     <w:unhideWhenUsed/>
   </w:style>
   <w:style w:type="table" w:default="1" w:styleId="TableNormal">

--- a/Presentation_Material/Presentation02/Datasets-ideas.docx
+++ b/Presentation_Material/Presentation02/Datasets-ideas.docx
@@ -3,54 +3,17 @@
 <w:document xmlns:wpc="http://schemas.microsoft.com/office/word/2010/wordprocessingCanvas" xmlns:cx="http://schemas.microsoft.com/office/drawing/2014/chartex" xmlns:cx1="http://schemas.microsoft.com/office/drawing/2015/9/8/chartex" xmlns:cx2="http://schemas.microsoft.com/office/drawing/2015/10/21/chartex" xmlns:cx3="http://schemas.microsoft.com/office/drawing/2016/5/9/chartex" xmlns:cx4="http://schemas.microsoft.com/office/drawing/2016/5/10/chartex" xmlns:cx5="http://schemas.microsoft.com/office/drawing/2016/5/11/chartex" xmlns:cx6="http://schemas.microsoft.com/office/drawing/2016/5/12/chartex" xmlns:cx7="http://schemas.microsoft.com/office/drawing/2016/5/13/chartex" xmlns:cx8="http://schemas.microsoft.com/office/drawing/2016/5/14/chartex" xmlns:mc="http://schemas.openxmlformats.org/markup-compatibility/2006" xmlns:aink="http://schemas.microsoft.com/office/drawing/2016/ink" xmlns:am3d="http://schemas.microsoft.com/office/drawing/2017/model3d" xmlns:o="urn:schemas-microsoft-com:office:office" xmlns:oel="http://schemas.microsoft.com/office/2019/extlst" xmlns:r="http://schemas.openxmlformats.org/officeDocument/2006/relationships" xmlns:m="http://schemas.openxmlformats.org/officeDocument/2006/math" xmlns:v="urn:schemas-microsoft-com:vml" xmlns:wp14="http://schemas.microsoft.com/office/word/2010/wordprocessingDrawing" xmlns:wp="http://schemas.openxmlformats.org/drawingml/2006/wordprocessingDrawing" xmlns:w10="urn:schemas-microsoft-com:office:word" xmlns:w="http://schemas.openxmlformats.org/wordprocessingml/2006/main" xmlns:w14="http://schemas.microsoft.com/office/word/2010/wordml" xmlns:w15="http://schemas.microsoft.com/office/word/2012/wordml" xmlns:w16cex="http://schemas.microsoft.com/office/word/2018/wordml/cex" xmlns:w16cid="http://schemas.microsoft.com/office/word/2016/wordml/cid" xmlns:w16="http://schemas.microsoft.com/office/word/2018/wordml" xmlns:w16sdtdh="http://schemas.microsoft.com/office/word/2020/wordml/sdtdatahash" xmlns:w16se="http://schemas.microsoft.com/office/word/2015/wordml/symex" xmlns:wpg="http://schemas.microsoft.com/office/word/2010/wordprocessingGroup" xmlns:wpi="http://schemas.microsoft.com/office/word/2010/wordprocessingInk" xmlns:wne="http://schemas.microsoft.com/office/word/2006/wordml" xmlns:wps="http://schemas.microsoft.com/office/word/2010/wordprocessingShape" mc:Ignorable="w14 w15 w16se w16cid w16 w16cex w16sdtdh wp14">
   <w:body>
     <w:p>
-      <w:proofErr w:type="spellStart"/>
       <w:r>
-        <w:t>PowerBI</w:t>
-      </w:r>
-      <w:proofErr w:type="spellEnd"/>
-    </w:p>
-    <w:p>
-      <w:r>
-        <w:t>Google Maps</w:t>
-      </w:r>
-    </w:p>
-    <w:p>
-      <w:proofErr w:type="spellStart"/>
-      <w:r>
-        <w:t>Mapbox</w:t>
-      </w:r>
-      <w:proofErr w:type="spellEnd"/>
-      <w:r>
-        <w:t>(GPS)</w:t>
-      </w:r>
-    </w:p>
-    <w:p>
-      <w:proofErr w:type="spellStart"/>
-      <w:r>
-        <w:t>Wix</w:t>
-      </w:r>
-      <w:proofErr w:type="spellEnd"/>
-    </w:p>
-    <w:p>
-      <w:r>
-        <w:t>Adobe Experience</w:t>
-      </w:r>
-    </w:p>
-    <w:p>
-      <w:r>
-        <w:t>Google Cloud</w:t>
-      </w:r>
-      <w:r>
-        <w:t xml:space="preserve"> dataset:</w:t>
+        <w:t>Journalism dataset:</w:t>
       </w:r>
     </w:p>
     <w:p>
       <w:hyperlink r:id="rId4" w:history="1">
         <w:r>
           <w:rPr>
-            <w:rStyle w:val="Hyperlink"/>
+            <w:rStyle w:val="Lienhypertexte"/>
           </w:rPr>
-          <w:t>https://cloud.google.com/bigquery/public-data/</w:t>
+          <w:t>https://abcnews.go.com/538</w:t>
         </w:r>
       </w:hyperlink>
       <w:r>
@@ -58,17 +21,12 @@
       </w:r>
     </w:p>
     <w:p>
-      <w:r>
-        <w:t>Journalism dataset:</w:t>
-      </w:r>
-    </w:p>
-    <w:p>
       <w:hyperlink r:id="rId5" w:history="1">
         <w:r>
           <w:rPr>
-            <w:rStyle w:val="Hyperlink"/>
+            <w:rStyle w:val="Lienhypertexte"/>
           </w:rPr>
-          <w:t>https://abcnews.go.com/538</w:t>
+          <w:t>https://data.fivethirtyeight.com/</w:t>
         </w:r>
       </w:hyperlink>
       <w:r>
@@ -79,591 +37,33 @@
       <w:hyperlink r:id="rId6" w:history="1">
         <w:r>
           <w:rPr>
-            <w:rStyle w:val="Hyperlink"/>
+            <w:rStyle w:val="Lienhypertexte"/>
           </w:rPr>
-          <w:t>https://data.fivethirtyeight.com/</w:t>
+          <w:t xml:space="preserve">data/masculinity-survey at master · </w:t>
+        </w:r>
+        <w:proofErr w:type="spellStart"/>
+        <w:r>
+          <w:rPr>
+            <w:rStyle w:val="Lienhypertexte"/>
+          </w:rPr>
+          <w:t>fivethirtyeight</w:t>
+        </w:r>
+        <w:proofErr w:type="spellEnd"/>
+        <w:r>
+          <w:rPr>
+            <w:rStyle w:val="Lienhypertexte"/>
+          </w:rPr>
+          <w:t>/data (github.com)</w:t>
         </w:r>
       </w:hyperlink>
-      <w:r>
-        <w:t xml:space="preserve"> </w:t>
-      </w:r>
-    </w:p>
-    <w:p/>
-    <w:p>
-      <w:r>
-        <w:t>Governmental datasets (Canada):</w:t>
-      </w:r>
     </w:p>
     <w:p>
       <w:hyperlink r:id="rId7" w:history="1">
         <w:r>
           <w:rPr>
-            <w:rStyle w:val="Hyperlink"/>
+            <w:rStyle w:val="Lienhypertexte"/>
           </w:rPr>
-          <w:t>https://open.canada.ca/en/using-open-data</w:t>
-        </w:r>
-      </w:hyperlink>
-      <w:r>
-        <w:t xml:space="preserve"> </w:t>
-      </w:r>
-    </w:p>
-    <w:p>
-      <w:hyperlink r:id="rId8" w:history="1">
-        <w:r>
-          <w:rPr>
-            <w:rStyle w:val="Hyperlink"/>
-          </w:rPr>
-          <w:t>https://www12.statcan.gc.ca/datasets/Index-eng.cfm</w:t>
-        </w:r>
-      </w:hyperlink>
-      <w:r>
-        <w:t xml:space="preserve"> </w:t>
-      </w:r>
-    </w:p>
-    <w:p>
-      <w:hyperlink r:id="rId9" w:history="1">
-        <w:r>
-          <w:rPr>
-            <w:rStyle w:val="Hyperlink"/>
-          </w:rPr>
-          <w:t>https://science.gc.ca/site/science/en/open-science-helping-make-science-accessible-all-canadians/datasets-and-portals</w:t>
-        </w:r>
-      </w:hyperlink>
-      <w:r>
-        <w:t xml:space="preserve"> </w:t>
-      </w:r>
-    </w:p>
-    <w:p/>
-    <w:p>
-      <w:r>
-        <w:t xml:space="preserve">Netflix dataset: </w:t>
-      </w:r>
-    </w:p>
-    <w:p>
-      <w:hyperlink r:id="rId10" w:history="1">
-        <w:r>
-          <w:rPr>
-            <w:rStyle w:val="Hyperlink"/>
-          </w:rPr>
-          <w:t>https://www.kaggle.com/datasets/prasertk/netflix-daily-top-10-in-us</w:t>
-        </w:r>
-      </w:hyperlink>
-      <w:r>
-        <w:t xml:space="preserve"> </w:t>
-      </w:r>
-    </w:p>
-    <w:p/>
-    <w:p>
-      <w:r>
-        <w:t xml:space="preserve">Lego dataset: </w:t>
-      </w:r>
-    </w:p>
-    <w:p>
-      <w:hyperlink r:id="rId11" w:history="1">
-        <w:r>
-          <w:rPr>
-            <w:rStyle w:val="Hyperlink"/>
-          </w:rPr>
-          <w:t>https://www.kaggle.com/datasets/rtatman/lego-database</w:t>
-        </w:r>
-      </w:hyperlink>
-      <w:r>
-        <w:t xml:space="preserve"> </w:t>
-      </w:r>
-    </w:p>
-    <w:p/>
-    <w:p>
-      <w:r>
-        <w:t>Starbucks nutrition fact datasets:</w:t>
-      </w:r>
-    </w:p>
-    <w:p>
-      <w:hyperlink r:id="rId12" w:history="1">
-        <w:r>
-          <w:rPr>
-            <w:rStyle w:val="Hyperlink"/>
-          </w:rPr>
-          <w:t>https://www.kaggle.com/datasets/starbucks/starbucks-menu</w:t>
-        </w:r>
-      </w:hyperlink>
-      <w:r>
-        <w:t xml:space="preserve"> </w:t>
-      </w:r>
-    </w:p>
-    <w:p>
-      <w:r>
-        <w:t>Global warming datasets:</w:t>
-      </w:r>
-    </w:p>
-    <w:p>
-      <w:hyperlink r:id="rId13" w:history="1">
-        <w:r>
-          <w:rPr>
-            <w:rStyle w:val="Hyperlink"/>
-          </w:rPr>
-          <w:t>https://www.kaggle.com/datasets/berkeleyearth/climate-change-earth-surface-temperature-data</w:t>
-        </w:r>
-      </w:hyperlink>
-      <w:r>
-        <w:t xml:space="preserve"> </w:t>
-      </w:r>
-    </w:p>
-    <w:p/>
-    <w:p>
-      <w:r>
-        <w:lastRenderedPageBreak/>
-        <w:t>Fake job posts datasets:</w:t>
-      </w:r>
-    </w:p>
-    <w:p>
-      <w:hyperlink r:id="rId14" w:history="1">
-        <w:r>
-          <w:rPr>
-            <w:rStyle w:val="Hyperlink"/>
-          </w:rPr>
-          <w:t>https://www.kaggle.com/datasets/shivamb/real-or-fake-fake-jobposting-prediction</w:t>
-        </w:r>
-      </w:hyperlink>
-      <w:r>
-        <w:t xml:space="preserve"> </w:t>
-      </w:r>
-    </w:p>
-    <w:p>
-      <w:proofErr w:type="spellStart"/>
-      <w:r>
-        <w:t>Pokemon</w:t>
-      </w:r>
-      <w:proofErr w:type="spellEnd"/>
-      <w:r>
-        <w:t xml:space="preserve"> datasets:</w:t>
-      </w:r>
-    </w:p>
-    <w:p>
-      <w:hyperlink r:id="rId15" w:history="1">
-        <w:r>
-          <w:rPr>
-            <w:rStyle w:val="Hyperlink"/>
-          </w:rPr>
-          <w:t>https://www.kaggle.com/datasets/rounakbanik/pokemon</w:t>
-        </w:r>
-      </w:hyperlink>
-      <w:r>
-        <w:t xml:space="preserve"> </w:t>
-      </w:r>
-    </w:p>
-    <w:p>
-      <w:r>
-        <w:t>Buzzfeed news datasets:</w:t>
-      </w:r>
-    </w:p>
-    <w:p>
-      <w:hyperlink r:id="rId16" w:history="1">
-        <w:r>
-          <w:rPr>
-            <w:rStyle w:val="Hyperlink"/>
-          </w:rPr>
-          <w:t>https://github.com/orgs/BuzzFeedNews/repositories?type=all</w:t>
-        </w:r>
-      </w:hyperlink>
-      <w:r>
-        <w:t xml:space="preserve"> </w:t>
-      </w:r>
-    </w:p>
-    <w:p>
-      <w:hyperlink r:id="rId17" w:history="1">
-        <w:r>
-          <w:rPr>
-            <w:rStyle w:val="Hyperlink"/>
-          </w:rPr>
-          <w:t>https://github.com/BuzzFeedNews</w:t>
-        </w:r>
-      </w:hyperlink>
-      <w:r>
-        <w:t xml:space="preserve"> </w:t>
-      </w:r>
-    </w:p>
-    <w:p>
-      <w:r>
-        <w:t>Dogs datasets:</w:t>
-      </w:r>
-    </w:p>
-    <w:p>
-      <w:hyperlink r:id="rId18" w:history="1">
-        <w:r>
-          <w:rPr>
-            <w:rStyle w:val="Hyperlink"/>
-          </w:rPr>
-          <w:t>https://www.kaggle.com/datasets/kmader/dogs-of-zurich</w:t>
-        </w:r>
-      </w:hyperlink>
-      <w:r>
-        <w:t xml:space="preserve"> </w:t>
-      </w:r>
-    </w:p>
-    <w:p>
-      <w:r>
-        <w:t>Start wars surveys datasets:</w:t>
-      </w:r>
-    </w:p>
-    <w:p>
-      <w:hyperlink r:id="rId19" w:history="1">
-        <w:r>
-          <w:rPr>
-            <w:rStyle w:val="Hyperlink"/>
-          </w:rPr>
-          <w:t>https://app.dataquest.io/m/201/guided-project%3A-star-wars-survey/1/how-guided-projects-work</w:t>
-        </w:r>
-      </w:hyperlink>
-      <w:r>
-        <w:t xml:space="preserve"> </w:t>
-      </w:r>
-    </w:p>
-    <w:p>
-      <w:proofErr w:type="spellStart"/>
-      <w:r>
-        <w:t>Ebay</w:t>
-      </w:r>
-      <w:proofErr w:type="spellEnd"/>
-      <w:r>
-        <w:t xml:space="preserve"> car sales datasets:</w:t>
-      </w:r>
-    </w:p>
-    <w:p>
-      <w:hyperlink r:id="rId20" w:history="1">
-        <w:r>
-          <w:rPr>
-            <w:rStyle w:val="Hyperlink"/>
-          </w:rPr>
-          <w:t>https://app.dataquest.io/m/294/guided-project%3A-exploring-ebay-car-sales-data/1/introduction</w:t>
-        </w:r>
-      </w:hyperlink>
-      <w:r>
-        <w:t xml:space="preserve"> </w:t>
-      </w:r>
-    </w:p>
-    <w:p>
-      <w:r>
-        <w:t>covid-19 datasets:</w:t>
-      </w:r>
-    </w:p>
-    <w:p>
-      <w:hyperlink r:id="rId21" w:history="1">
-        <w:r>
-          <w:rPr>
-            <w:rStyle w:val="Hyperlink"/>
-          </w:rPr>
-          <w:t>https://app.dataquest.io/m/505/guided-project%3A-investigating-covid-19-virus-trends/1/guided-project-introduction</w:t>
-        </w:r>
-      </w:hyperlink>
-      <w:r>
-        <w:t xml:space="preserve"> </w:t>
-      </w:r>
-    </w:p>
-    <w:p>
-      <w:r>
-        <w:t>house sales prices datasets:</w:t>
-      </w:r>
-    </w:p>
-    <w:p>
-      <w:hyperlink r:id="rId22" w:history="1">
-        <w:r>
-          <w:rPr>
-            <w:rStyle w:val="Hyperlink"/>
-          </w:rPr>
-          <w:t>https://app.dataquest.io/m/240/guided-project%3A-predicting-house-sale-prices/1/introduction</w:t>
-        </w:r>
-      </w:hyperlink>
-      <w:r>
-        <w:t xml:space="preserve"> </w:t>
-      </w:r>
-    </w:p>
-    <w:p>
-      <w:r>
-        <w:t xml:space="preserve">bike rentals datasets: </w:t>
-      </w:r>
-    </w:p>
-    <w:p>
-      <w:hyperlink r:id="rId23" w:history="1">
-        <w:r>
-          <w:rPr>
-            <w:rStyle w:val="Hyperlink"/>
-          </w:rPr>
-          <w:t>https://app.dataquest.io/m/213/guided-project%3A-predicting-bike-rentals/1/introduction-to-the-dataset</w:t>
-        </w:r>
-      </w:hyperlink>
-      <w:r>
-        <w:t xml:space="preserve"> </w:t>
-      </w:r>
-    </w:p>
-    <w:p>
-      <w:r>
-        <w:t>NASA datasets:</w:t>
-      </w:r>
-    </w:p>
-    <w:p>
-      <w:hyperlink r:id="rId24" w:history="1">
-        <w:r>
-          <w:rPr>
-            <w:rStyle w:val="Hyperlink"/>
-          </w:rPr>
-          <w:t>https://www.earthdata.nasa.gov/</w:t>
-        </w:r>
-      </w:hyperlink>
-      <w:r>
-        <w:t xml:space="preserve"> </w:t>
-      </w:r>
-    </w:p>
-    <w:p>
-      <w:hyperlink r:id="rId25" w:history="1">
-        <w:r>
-          <w:rPr>
-            <w:rStyle w:val="Hyperlink"/>
-          </w:rPr>
-          <w:t>https://pds.nasa.gov/datasearch/data-search/</w:t>
-        </w:r>
-      </w:hyperlink>
-      <w:r>
-        <w:t xml:space="preserve"> </w:t>
-      </w:r>
-    </w:p>
-    <w:p>
-      <w:r>
-        <w:t>Amazon datasets:</w:t>
-      </w:r>
-    </w:p>
-    <w:p>
-      <w:hyperlink r:id="rId26" w:history="1">
-        <w:r>
-          <w:rPr>
-            <w:rStyle w:val="Hyperlink"/>
-          </w:rPr>
-          <w:t>https://registry.opendata.aws/</w:t>
-        </w:r>
-      </w:hyperlink>
-      <w:r>
-        <w:t xml:space="preserve"> </w:t>
-      </w:r>
-    </w:p>
-    <w:p>
-      <w:r>
-        <w:t>Wikipedia datasets:</w:t>
-      </w:r>
-    </w:p>
-    <w:p>
-      <w:hyperlink r:id="rId27" w:history="1">
-        <w:r>
-          <w:rPr>
-            <w:rStyle w:val="Hyperlink"/>
-          </w:rPr>
-          <w:t>https://en.wikipedia.org/wiki/Wikipedia:Database_download</w:t>
-        </w:r>
-      </w:hyperlink>
-      <w:r>
-        <w:t xml:space="preserve"> </w:t>
-      </w:r>
-    </w:p>
-    <w:p>
-      <w:r>
-        <w:lastRenderedPageBreak/>
-        <w:t>UCI ML datasets:</w:t>
-      </w:r>
-    </w:p>
-    <w:p>
-      <w:hyperlink r:id="rId28" w:history="1">
-        <w:r>
-          <w:rPr>
-            <w:rStyle w:val="Hyperlink"/>
-          </w:rPr>
-          <w:t>https://archive.ics.uci.edu/datasets</w:t>
-        </w:r>
-      </w:hyperlink>
-      <w:r>
-        <w:t xml:space="preserve"> </w:t>
-      </w:r>
-    </w:p>
-    <w:p/>
-    <w:p>
-      <w:r>
-        <w:t>Reddit datasets:</w:t>
-      </w:r>
-    </w:p>
-    <w:p>
-      <w:hyperlink r:id="rId29" w:history="1">
-        <w:r>
-          <w:rPr>
-            <w:rStyle w:val="Hyperlink"/>
-          </w:rPr>
-          <w:t>https://www.reddit.com/r/datasets/top/?sort=top&amp;t=all</w:t>
-        </w:r>
-      </w:hyperlink>
-      <w:r>
-        <w:t xml:space="preserve"> </w:t>
-      </w:r>
-    </w:p>
-    <w:p/>
-    <w:p>
-      <w:r>
-        <w:t>X(Twitter) datasets:</w:t>
-      </w:r>
-    </w:p>
-    <w:p>
-      <w:hyperlink r:id="rId30" w:history="1">
-        <w:r>
-          <w:rPr>
-            <w:rStyle w:val="Hyperlink"/>
-          </w:rPr>
-          <w:t>https://developer.twitter.com/en/docs</w:t>
-        </w:r>
-      </w:hyperlink>
-      <w:r>
-        <w:t xml:space="preserve"> </w:t>
-      </w:r>
-    </w:p>
-    <w:p/>
-    <w:p>
-      <w:proofErr w:type="spellStart"/>
-      <w:r>
-        <w:t>Github</w:t>
-      </w:r>
-      <w:proofErr w:type="spellEnd"/>
-      <w:r>
-        <w:t xml:space="preserve"> datasets:</w:t>
-      </w:r>
-    </w:p>
-    <w:p>
-      <w:hyperlink r:id="rId31" w:history="1">
-        <w:r>
-          <w:rPr>
-            <w:rStyle w:val="Hyperlink"/>
-          </w:rPr>
-          <w:t>https://docs.github.com/en/rest?apiVersion=2022-11-28</w:t>
-        </w:r>
-      </w:hyperlink>
-      <w:r>
-        <w:t xml:space="preserve"> </w:t>
-      </w:r>
-    </w:p>
-    <w:p/>
-    <w:p>
-      <w:r>
-        <w:t>World Health Organization datasets:</w:t>
-      </w:r>
-    </w:p>
-    <w:p>
-      <w:hyperlink r:id="rId32" w:history="1">
-        <w:r>
-          <w:rPr>
-            <w:rStyle w:val="Hyperlink"/>
-          </w:rPr>
-          <w:t>https://www.who.int/data/collections</w:t>
-        </w:r>
-      </w:hyperlink>
-      <w:r>
-        <w:t xml:space="preserve"> </w:t>
-      </w:r>
-    </w:p>
-    <w:p/>
-    <w:p>
-      <w:r>
-        <w:t>NYC taxi trip datasets:</w:t>
-      </w:r>
-    </w:p>
-    <w:p>
-      <w:hyperlink r:id="rId33" w:history="1">
-        <w:r>
-          <w:rPr>
-            <w:rStyle w:val="Hyperlink"/>
-          </w:rPr>
-          <w:t>https://www.nyc.gov/site/tlc/about/tlc-trip-record-data.page</w:t>
-        </w:r>
-      </w:hyperlink>
-      <w:r>
-        <w:t xml:space="preserve"> </w:t>
-      </w:r>
-    </w:p>
-    <w:p>
-      <w:r>
-        <w:t>BFI film industry datasets:</w:t>
-      </w:r>
-    </w:p>
-    <w:p>
-      <w:hyperlink r:id="rId34" w:history="1">
-        <w:r>
-          <w:rPr>
-            <w:rStyle w:val="Hyperlink"/>
-          </w:rPr>
-          <w:t>https://www.bfi.org.uk/industry-data-insights</w:t>
-        </w:r>
-      </w:hyperlink>
-      <w:r>
-        <w:t xml:space="preserve"> </w:t>
-      </w:r>
-    </w:p>
-    <w:p/>
-    <w:p>
-      <w:r>
-        <w:t>References:</w:t>
-      </w:r>
-    </w:p>
-    <w:p>
-      <w:hyperlink r:id="rId35" w:history="1">
-        <w:r>
-          <w:rPr>
-            <w:rStyle w:val="Hyperlink"/>
-          </w:rPr>
-          <w:t>https://datasetsearch.research.google.com/</w:t>
-        </w:r>
-      </w:hyperlink>
-      <w:r>
-        <w:t xml:space="preserve"> </w:t>
-      </w:r>
-    </w:p>
-    <w:p>
-      <w:hyperlink r:id="rId36" w:history="1">
-        <w:r>
-          <w:rPr>
-            <w:rStyle w:val="Hyperlink"/>
-          </w:rPr>
-          <w:t>https://data.world/datasets/canada</w:t>
-        </w:r>
-      </w:hyperlink>
-      <w:r>
-        <w:t xml:space="preserve"> </w:t>
-      </w:r>
-    </w:p>
-    <w:p>
-      <w:hyperlink r:id="rId37" w:history="1">
-        <w:r>
-          <w:rPr>
-            <w:rStyle w:val="Hyperlink"/>
-          </w:rPr>
-          <w:t>https://www.kaggle.com/</w:t>
-        </w:r>
-      </w:hyperlink>
-      <w:r>
-        <w:t xml:space="preserve"> </w:t>
-      </w:r>
-    </w:p>
-    <w:p>
-      <w:hyperlink r:id="rId38" w:history="1">
-        <w:r>
-          <w:rPr>
-            <w:rStyle w:val="Hyperlink"/>
-          </w:rPr>
-          <w:t>https://data.world/</w:t>
-        </w:r>
-      </w:hyperlink>
-      <w:r>
-        <w:t xml:space="preserve"> </w:t>
-      </w:r>
-    </w:p>
-    <w:p>
-      <w:hyperlink r:id="rId39" w:history="1">
-        <w:r>
-          <w:rPr>
-            <w:rStyle w:val="Hyperlink"/>
-          </w:rPr>
-          <w:t>https://paperswithcode.com/datasets</w:t>
+          <w:t>What Do Men Think It Means To Be A Man? | FiveThirtyEight</w:t>
         </w:r>
       </w:hyperlink>
       <w:r>
@@ -1081,12 +481,13 @@
     <w:name w:val="Normal"/>
     <w:qFormat/>
   </w:style>
-  <w:style w:type="character" w:default="1" w:styleId="DefaultParagraphFont">
+  <w:style w:type="character" w:default="1" w:styleId="Policepardfaut">
     <w:name w:val="Default Paragraph Font"/>
     <w:uiPriority w:val="1"/>
+    <w:semiHidden/>
     <w:unhideWhenUsed/>
   </w:style>
-  <w:style w:type="table" w:default="1" w:styleId="TableNormal">
+  <w:style w:type="table" w:default="1" w:styleId="TableauNormal">
     <w:name w:val="Normal Table"/>
     <w:uiPriority w:val="99"/>
     <w:semiHidden/>
@@ -1101,15 +502,15 @@
       </w:tblCellMar>
     </w:tblPr>
   </w:style>
-  <w:style w:type="numbering" w:default="1" w:styleId="NoList">
+  <w:style w:type="numbering" w:default="1" w:styleId="Aucuneliste">
     <w:name w:val="No List"/>
     <w:uiPriority w:val="99"/>
     <w:semiHidden/>
     <w:unhideWhenUsed/>
   </w:style>
-  <w:style w:type="character" w:styleId="Hyperlink">
+  <w:style w:type="character" w:styleId="Lienhypertexte">
     <w:name w:val="Hyperlink"/>
-    <w:basedOn w:val="DefaultParagraphFont"/>
+    <w:basedOn w:val="Policepardfaut"/>
     <w:uiPriority w:val="99"/>
     <w:unhideWhenUsed/>
     <w:rsid w:val="00EB257B"/>
@@ -1118,9 +519,9 @@
       <w:u w:val="single"/>
     </w:rPr>
   </w:style>
-  <w:style w:type="character" w:styleId="UnresolvedMention">
+  <w:style w:type="character" w:styleId="Mentionnonrsolue">
     <w:name w:val="Unresolved Mention"/>
-    <w:basedOn w:val="DefaultParagraphFont"/>
+    <w:basedOn w:val="Policepardfaut"/>
     <w:uiPriority w:val="99"/>
     <w:semiHidden/>
     <w:unhideWhenUsed/>
@@ -1128,6 +529,18 @@
     <w:rPr>
       <w:color w:val="605E5C"/>
       <w:shd w:val="clear" w:color="auto" w:fill="E1DFDD"/>
+    </w:rPr>
+  </w:style>
+  <w:style w:type="character" w:styleId="Lienhypertextesuivivisit">
+    <w:name w:val="FollowedHyperlink"/>
+    <w:basedOn w:val="Policepardfaut"/>
+    <w:uiPriority w:val="99"/>
+    <w:semiHidden/>
+    <w:unhideWhenUsed/>
+    <w:rsid w:val="003B0CBA"/>
+    <w:rPr>
+      <w:color w:val="954F72" w:themeColor="followedHyperlink"/>
+      <w:u w:val="single"/>
     </w:rPr>
   </w:style>
 </w:styles>
